--- a/data/parameter/assemble_default/menu/tag/tag.docx
+++ b/data/parameter/assemble_default/menu/tag/tag.docx
@@ -279,6 +279,59 @@
         </w:rPr>
         <w:tab/>
       </w:r>
+      <w:bookmarkStart w:id="0" w:name="_GoBack"/>
+      <w:bookmarkEnd w:id="0"/>
+    </w:p>
+    <w:p>
+      <w:pPr>
+        <w:ind w:left="2100" w:firstLine="420"/>
+        <w:jc w:val="left"/>
+        <w:rPr>
+          <w:rFonts w:eastAsia="隶书" w:hint="eastAsia"/>
+          <w:sz w:val="52"/>
+          <w:szCs w:val="52"/>
+        </w:rPr>
+      </w:pPr>
+      <w:r>
+        <w:rPr>
+          <w:rFonts w:eastAsia="隶书" w:hint="eastAsia"/>
+          <w:sz w:val="52"/>
+          <w:szCs w:val="52"/>
+        </w:rPr>
+        <w:t>设置附属标注</w:t>
+      </w:r>
+      <w:r>
+        <w:rPr>
+          <w:rFonts w:eastAsia="隶书"/>
+          <w:sz w:val="52"/>
+          <w:szCs w:val="52"/>
+        </w:rPr>
+        <w:tab/>
+      </w:r>
+      <w:r>
+        <w:rPr>
+          <w:rFonts w:eastAsia="隶书"/>
+          <w:sz w:val="52"/>
+          <w:szCs w:val="52"/>
+        </w:rPr>
+        <w:tab/>
+      </w:r>
+      <w:r>
+        <w:rPr>
+          <w:rFonts w:eastAsia="隶书"/>
+          <w:sz w:val="52"/>
+          <w:szCs w:val="52"/>
+        </w:rPr>
+        <w:tab/>
+      </w:r>
+      <w:r>
+        <w:rPr>
+          <w:rFonts w:eastAsia="隶书"/>
+          <w:sz w:val="52"/>
+          <w:szCs w:val="52"/>
+        </w:rPr>
+        <w:tab/>
+      </w:r>
     </w:p>
     <w:p>
       <w:pPr>
@@ -446,7 +499,23 @@
           <w:sz w:val="52"/>
           <w:szCs w:val="52"/>
         </w:rPr>
-        <w:t>设置方向距离标注</w:t>
+        <w:t>设置</w:t>
+      </w:r>
+      <w:r>
+        <w:rPr>
+          <w:rFonts w:eastAsia="隶书" w:hint="eastAsia"/>
+          <w:sz w:val="52"/>
+          <w:szCs w:val="52"/>
+        </w:rPr>
+        <w:t>附属</w:t>
+      </w:r>
+      <w:r>
+        <w:rPr>
+          <w:rFonts w:eastAsia="隶书" w:hint="eastAsia"/>
+          <w:sz w:val="52"/>
+          <w:szCs w:val="52"/>
+        </w:rPr>
+        <w:t>距离标注</w:t>
       </w:r>
       <w:r>
         <w:rPr>
@@ -489,7 +558,7 @@
           <w:sz w:val="52"/>
           <w:szCs w:val="52"/>
         </w:rPr>
-        <w:t>设置平面距离标注</w:t>
+        <w:t>设置方向距离标注</w:t>
       </w:r>
       <w:r>
         <w:rPr>
@@ -528,75 +597,11 @@
       </w:pPr>
       <w:r>
         <w:rPr>
-          <w:rFonts w:eastAsia="隶书"/>
-          <w:sz w:val="52"/>
-          <w:szCs w:val="52"/>
-        </w:rPr>
-        <w:tab/>
-      </w:r>
-      <w:r>
-        <w:rPr>
-          <w:rFonts w:eastAsia="隶书"/>
-          <w:sz w:val="52"/>
-          <w:szCs w:val="52"/>
-        </w:rPr>
-        <w:tab/>
-      </w:r>
-      <w:r>
-        <w:rPr>
-          <w:rFonts w:eastAsia="隶书"/>
-          <w:sz w:val="52"/>
-          <w:szCs w:val="52"/>
-        </w:rPr>
-        <w:tab/>
-      </w:r>
-      <w:r>
-        <w:rPr>
-          <w:rFonts w:eastAsia="隶书"/>
-          <w:sz w:val="52"/>
-          <w:szCs w:val="52"/>
-        </w:rPr>
-        <w:tab/>
-      </w:r>
-      <w:r>
-        <w:rPr>
-          <w:rFonts w:eastAsia="隶书"/>
-          <w:sz w:val="52"/>
-          <w:szCs w:val="52"/>
-        </w:rPr>
-        <w:tab/>
-      </w:r>
-      <w:r>
-        <w:rPr>
-          <w:rFonts w:eastAsia="隶书"/>
-          <w:sz w:val="52"/>
-          <w:szCs w:val="52"/>
-        </w:rPr>
-        <w:tab/>
-      </w:r>
-      <w:r>
-        <w:rPr>
-          <w:rFonts w:eastAsia="隶书"/>
-          <w:sz w:val="52"/>
-          <w:szCs w:val="52"/>
-        </w:rPr>
-        <w:tab/>
-      </w:r>
-      <w:r>
-        <w:rPr>
-          <w:rFonts w:eastAsia="隶书"/>
-          <w:sz w:val="52"/>
-          <w:szCs w:val="52"/>
-        </w:rPr>
-        <w:tab/>
-      </w:r>
-      <w:r>
-        <w:rPr>
-          <w:rFonts w:eastAsia="隶书"/>
-          <w:sz w:val="52"/>
-          <w:szCs w:val="52"/>
-        </w:rPr>
-        <w:tab/>
+          <w:rFonts w:eastAsia="隶书" w:hint="eastAsia"/>
+          <w:sz w:val="52"/>
+          <w:szCs w:val="52"/>
+        </w:rPr>
+        <w:t>设置平面距离标注</w:t>
       </w:r>
       <w:r>
         <w:rPr>
@@ -635,11 +640,75 @@
       </w:pPr>
       <w:r>
         <w:rPr>
-          <w:rFonts w:eastAsia="隶书" w:hint="eastAsia"/>
-          <w:sz w:val="52"/>
-          <w:szCs w:val="52"/>
-        </w:rPr>
-        <w:t>设置绝对夹角标注</w:t>
+          <w:rFonts w:eastAsia="隶书"/>
+          <w:sz w:val="52"/>
+          <w:szCs w:val="52"/>
+        </w:rPr>
+        <w:tab/>
+      </w:r>
+      <w:r>
+        <w:rPr>
+          <w:rFonts w:eastAsia="隶书"/>
+          <w:sz w:val="52"/>
+          <w:szCs w:val="52"/>
+        </w:rPr>
+        <w:tab/>
+      </w:r>
+      <w:r>
+        <w:rPr>
+          <w:rFonts w:eastAsia="隶书"/>
+          <w:sz w:val="52"/>
+          <w:szCs w:val="52"/>
+        </w:rPr>
+        <w:tab/>
+      </w:r>
+      <w:r>
+        <w:rPr>
+          <w:rFonts w:eastAsia="隶书"/>
+          <w:sz w:val="52"/>
+          <w:szCs w:val="52"/>
+        </w:rPr>
+        <w:tab/>
+      </w:r>
+      <w:r>
+        <w:rPr>
+          <w:rFonts w:eastAsia="隶书"/>
+          <w:sz w:val="52"/>
+          <w:szCs w:val="52"/>
+        </w:rPr>
+        <w:tab/>
+      </w:r>
+      <w:r>
+        <w:rPr>
+          <w:rFonts w:eastAsia="隶书"/>
+          <w:sz w:val="52"/>
+          <w:szCs w:val="52"/>
+        </w:rPr>
+        <w:tab/>
+      </w:r>
+      <w:r>
+        <w:rPr>
+          <w:rFonts w:eastAsia="隶书"/>
+          <w:sz w:val="52"/>
+          <w:szCs w:val="52"/>
+        </w:rPr>
+        <w:tab/>
+      </w:r>
+      <w:r>
+        <w:rPr>
+          <w:rFonts w:eastAsia="隶书"/>
+          <w:sz w:val="52"/>
+          <w:szCs w:val="52"/>
+        </w:rPr>
+        <w:tab/>
+      </w:r>
+      <w:r>
+        <w:rPr>
+          <w:rFonts w:eastAsia="隶书"/>
+          <w:sz w:val="52"/>
+          <w:szCs w:val="52"/>
+        </w:rPr>
+        <w:tab/>
       </w:r>
       <w:r>
         <w:rPr>
@@ -682,7 +751,23 @@
           <w:sz w:val="52"/>
           <w:szCs w:val="52"/>
         </w:rPr>
-        <w:t>设置方向夹角标注</w:t>
+        <w:t>设置</w:t>
+      </w:r>
+      <w:r>
+        <w:rPr>
+          <w:rFonts w:eastAsia="隶书" w:hint="eastAsia"/>
+          <w:sz w:val="52"/>
+          <w:szCs w:val="52"/>
+        </w:rPr>
+        <w:t>附属</w:t>
+      </w:r>
+      <w:r>
+        <w:rPr>
+          <w:rFonts w:eastAsia="隶书" w:hint="eastAsia"/>
+          <w:sz w:val="52"/>
+          <w:szCs w:val="52"/>
+        </w:rPr>
+        <w:t>夹角标注</w:t>
       </w:r>
       <w:r>
         <w:rPr>
@@ -725,49 +810,7 @@
           <w:sz w:val="52"/>
           <w:szCs w:val="52"/>
         </w:rPr>
-        <w:t>设置平面夹角标注</w:t>
-      </w:r>
-      <w:r>
-        <w:rPr>
-          <w:rFonts w:eastAsia="隶书"/>
-          <w:sz w:val="52"/>
-          <w:szCs w:val="52"/>
-        </w:rPr>
-        <w:tab/>
-      </w:r>
-      <w:r>
-        <w:rPr>
-          <w:rFonts w:eastAsia="隶书"/>
-          <w:sz w:val="52"/>
-          <w:szCs w:val="52"/>
-        </w:rPr>
-        <w:tab/>
-      </w:r>
-      <w:r>
-        <w:rPr>
-          <w:rFonts w:eastAsia="隶书"/>
-          <w:sz w:val="52"/>
-          <w:szCs w:val="52"/>
-        </w:rPr>
-        <w:tab/>
-      </w:r>
-    </w:p>
-    <w:p>
-      <w:pPr>
-        <w:ind w:left="1680" w:firstLine="420"/>
-        <w:rPr>
-          <w:rFonts w:eastAsia="隶书"/>
-          <w:sz w:val="52"/>
-          <w:szCs w:val="52"/>
-        </w:rPr>
-      </w:pPr>
-      <w:r>
-        <w:rPr>
-          <w:rFonts w:eastAsia="隶书" w:hint="eastAsia"/>
-          <w:sz w:val="52"/>
-          <w:szCs w:val="52"/>
-        </w:rPr>
-        <w:t>设置夹角附属标注</w:t>
+        <w:t>设置方向夹角标注</w:t>
       </w:r>
       <w:r>
         <w:rPr>
@@ -804,6 +847,72 @@
           <w:szCs w:val="52"/>
         </w:rPr>
       </w:pPr>
+      <w:r>
+        <w:rPr>
+          <w:rFonts w:eastAsia="隶书" w:hint="eastAsia"/>
+          <w:sz w:val="52"/>
+          <w:szCs w:val="52"/>
+        </w:rPr>
+        <w:t>设置平面夹角标注</w:t>
+      </w:r>
+      <w:r>
+        <w:rPr>
+          <w:rFonts w:eastAsia="隶书"/>
+          <w:sz w:val="52"/>
+          <w:szCs w:val="52"/>
+        </w:rPr>
+        <w:tab/>
+      </w:r>
+      <w:r>
+        <w:rPr>
+          <w:rFonts w:eastAsia="隶书"/>
+          <w:sz w:val="52"/>
+          <w:szCs w:val="52"/>
+        </w:rPr>
+        <w:tab/>
+      </w:r>
+      <w:r>
+        <w:rPr>
+          <w:rFonts w:eastAsia="隶书"/>
+          <w:sz w:val="52"/>
+          <w:szCs w:val="52"/>
+        </w:rPr>
+        <w:tab/>
+      </w:r>
+    </w:p>
+    <w:p>
+      <w:pPr>
+        <w:ind w:left="1680" w:firstLine="420"/>
+        <w:rPr>
+          <w:rFonts w:eastAsia="隶书"/>
+          <w:sz w:val="52"/>
+          <w:szCs w:val="52"/>
+        </w:rPr>
+      </w:pPr>
+      <w:r>
+        <w:rPr>
+          <w:rFonts w:eastAsia="隶书"/>
+          <w:sz w:val="52"/>
+          <w:szCs w:val="52"/>
+        </w:rPr>
+        <w:tab/>
+      </w:r>
+      <w:r>
+        <w:rPr>
+          <w:rFonts w:eastAsia="隶书"/>
+          <w:sz w:val="52"/>
+          <w:szCs w:val="52"/>
+        </w:rPr>
+        <w:tab/>
+      </w:r>
+      <w:r>
+        <w:rPr>
+          <w:rFonts w:eastAsia="隶书"/>
+          <w:sz w:val="52"/>
+          <w:szCs w:val="52"/>
+        </w:rPr>
+        <w:tab/>
+      </w:r>
     </w:p>
     <w:p>
       <w:pPr>
@@ -815,60 +924,6 @@
           <w:szCs w:val="52"/>
         </w:rPr>
       </w:pPr>
-      <w:r>
-        <w:rPr>
-          <w:rFonts w:eastAsia="隶书"/>
-          <w:sz w:val="52"/>
-          <w:szCs w:val="52"/>
-        </w:rPr>
-        <w:tab/>
-      </w:r>
-      <w:r>
-        <w:rPr>
-          <w:rFonts w:eastAsia="隶书"/>
-          <w:sz w:val="52"/>
-          <w:szCs w:val="52"/>
-        </w:rPr>
-        <w:tab/>
-      </w:r>
-    </w:p>
-    <w:p>
-      <w:pPr>
-        <w:ind w:left="420" w:firstLine="420"/>
-        <w:jc w:val="left"/>
-        <w:rPr>
-          <w:rFonts w:eastAsia="隶书"/>
-          <w:sz w:val="36"/>
-          <w:szCs w:val="36"/>
-        </w:rPr>
-      </w:pPr>
-      <w:r>
-        <w:rPr>
-          <w:rFonts w:eastAsia="隶书" w:hint="eastAsia"/>
-          <w:sz w:val="52"/>
-          <w:szCs w:val="52"/>
-        </w:rPr>
-        <w:lastRenderedPageBreak/>
-        <w:t xml:space="preserve"> </w:t>
-      </w:r>
-      <w:r>
-        <w:rPr>
-          <w:rFonts w:eastAsia="隶书"/>
-          <w:sz w:val="52"/>
-          <w:szCs w:val="52"/>
-        </w:rPr>
-        <w:t xml:space="preserve">   </w:t>
-      </w:r>
-      <w:r>
-        <w:rPr>
-          <w:rFonts w:eastAsia="隶书"/>
-          <w:sz w:val="52"/>
-          <w:szCs w:val="52"/>
-        </w:rPr>
-        <w:t xml:space="preserve">   </w:t>
-      </w:r>
-      <w:bookmarkStart w:id="0" w:name="_GoBack"/>
-      <w:bookmarkEnd w:id="0"/>
     </w:p>
     <w:p>
       <w:pPr>
